--- a/textfiles/docs/55.docx
+++ b/textfiles/docs/55.docx
@@ -29,7 +29,7 @@
           </w:tcPr>
           <w:p>
             <w:r>
-              <w:t>55</w:t>
+              <w:t xml:space="preserve">   0055</w:t>
             </w:r>
           </w:p>
         </w:tc>
@@ -99,7 +99,7 @@
         <w:jc w:val="both"/>
       </w:pPr>
       <w:r>
-        <w:t>"রোহিঙ্গা ইস্যুতে নিরাপত্তা পরিষদের উন্মুক্ত আলোচনায় যুক্তরাষ্ট্র, যুক্তরাজ্য, চীন, ফ্রান্স, সুইডেন, নেদারল্যান্ডস, পোল্যান্ড, বলিভিয়াসহ ১২টি দেশের স্থায়ী প্রতিনিধিরা বর্বরতা অব্যাহত থাকায় মিয়ানমারের কঠোর সমালোচনা করেছেন। খবর এনআরবি নিউজ। নিউইয়র্কে জাতিসংঘ সদর দফতরে ১৩ ফেব্রুয়ারি সকাল সোয়া ১০টা থেকে বেলা দেড়টা পর্যন্ত এ ইস্যু নিয়ে আলোচনা হয়। কুয়েতের রাষ্ট্রদূত শেখ সাবাহ খালিদ আল হামাদের সভাপতিত্বে এ আলোচনায় অংশ নিয়ে প্রায় সবাই উল্লেখ করেন, মিয়ানমার সরকারের দমননীতির মুখে প্রাণ বাঁচাতে এখনো রোহিঙ্গারা পালিয়ে বাংলাদেশে প্রবেশ করছে। আলোচনার সূচনা ঘটান জাতিসংঘের উদ্বাস্তু বিষয়ক হাইকমিশনার ফিলিপ্পো গ্র্যান্দি।"</w:t>
+        <w:t>"রোহিঙ্গাদের অবস্থা সরেজমিন পরিদর্শনে কক্সবাজারে এসেছে অর্গানাইজেশন অব ইসলামিক কো-অপারেশন (ওআইসি)-এর ১৩ সদস্যের একটি প্রতিনিধি দল। প্রতিনিধি দলটি গতকাল সকালে কক্সবাজার পৌঁছে দুপুরে রোহিঙ্গা সংশ্লিষ্ট বিষয় নিয়ে জেলা প্রশাসনের সঙ্গে বৈঠক করে। জেলা প্রশাসকের সম্মেলন কক্ষে বৈঠকে জেলা প্রশাসক রোহিঙ্গাদের বর্তমান পরিস্থিতি, মানবিক সংকট ও চাহিদাসহ নানা বিষয় উপস্থাপন করে। এ সময় ওআইসির প্রতিনিধি দল রোহিঙ্গাদের পাশে থাকার প্রতিশ্রুতি দেয়। কক্সবাজার জেলা প্রশাসক আলী হোসেনের সভাপতিত্বে অনুষ্ঠিত সভায় উপস্থিত ছিলেন ওআইসির ইন্ডিপেন্ডেন্ট পার্মান্যান্ট হিউম্যান রাইটস কমিটির চেয়ারপারসন ড. রশিদ আল বালুসি প্রমুখ।"</w:t>
       </w:r>
     </w:p>
     <w:tbl>
@@ -522,7 +522,7 @@
     <w:qFormat/>
     <w:rsid w:val="00FC693F"/>
     <w:rPr>
-      <w:rFonts w:ascii="aakar" w:hAnsi="aakar"/>
+      <w:rFonts w:ascii="Lohit Bengali" w:hAnsi="Lohit Bengali"/>
       <w:sz w:val="28"/>
     </w:rPr>
   </w:style>
